--- a/Document/한창우/작업일지/3주차/한창우_작업일지_3주차.docx
+++ b/Document/한창우/작업일지/3주차/한창우_작업일지_3주차.docx
@@ -55,7 +55,7 @@
               <w:rPr>
                 <w:rFonts w:hint="eastAsia"/>
               </w:rPr>
-              <w:t>2</w:t>
+              <w:t>3</w:t>
             </w:r>
             <w:r>
               <w:rPr>
@@ -592,7 +592,7 @@
                     </pic:cNvPicPr>
                   </pic:nvPicPr>
                   <pic:blipFill>
-                    <a:blip r:embed="rId5">
+                    <a:blip r:embed="rId7">
                       <a:extLst>
                         <a:ext uri="{28A0092B-C50C-407E-A947-70E740481C1C}">
                           <a14:useLocalDpi xmlns:a14="http://schemas.microsoft.com/office/drawing/2010/main" val="0"/>
@@ -1144,7 +1144,7 @@
         <w:jc w:val="left"/>
         <w:outlineLvl w:val="1"/>
         <w:rPr>
-          <w:rFonts w:ascii="굴림" w:eastAsia="굴림" w:hAnsi="굴림" w:cs="굴림" w:hint="eastAsia"/>
+          <w:rFonts w:ascii="굴림" w:eastAsia="굴림" w:hAnsi="굴림" w:cs="굴림"/>
           <w:b/>
           <w:bCs/>
           <w:kern w:val="0"/>
@@ -1573,7 +1573,7 @@
                     </pic:cNvPicPr>
                   </pic:nvPicPr>
                   <pic:blipFill>
-                    <a:blip r:embed="rId6">
+                    <a:blip r:embed="rId8">
                       <a:extLst>
                         <a:ext uri="{28A0092B-C50C-407E-A947-70E740481C1C}">
                           <a14:useLocalDpi xmlns:a14="http://schemas.microsoft.com/office/drawing/2010/main" val="0"/>
@@ -1712,7 +1712,7 @@
                     </pic:cNvPicPr>
                   </pic:nvPicPr>
                   <pic:blipFill>
-                    <a:blip r:embed="rId7">
+                    <a:blip r:embed="rId9">
                       <a:extLst>
                         <a:ext uri="{28A0092B-C50C-407E-A947-70E740481C1C}">
                           <a14:useLocalDpi xmlns:a14="http://schemas.microsoft.com/office/drawing/2010/main" val="0"/>
@@ -1946,7 +1946,7 @@
                     </pic:cNvPicPr>
                   </pic:nvPicPr>
                   <pic:blipFill>
-                    <a:blip r:embed="rId8">
+                    <a:blip r:embed="rId10">
                       <a:extLst>
                         <a:ext uri="{28A0092B-C50C-407E-A947-70E740481C1C}">
                           <a14:useLocalDpi xmlns:a14="http://schemas.microsoft.com/office/drawing/2010/main" val="0"/>
@@ -2056,7 +2056,7 @@
                     </pic:cNvPicPr>
                   </pic:nvPicPr>
                   <pic:blipFill>
-                    <a:blip r:embed="rId9">
+                    <a:blip r:embed="rId11">
                       <a:extLst>
                         <a:ext uri="{28A0092B-C50C-407E-A947-70E740481C1C}">
                           <a14:useLocalDpi xmlns:a14="http://schemas.microsoft.com/office/drawing/2010/main" val="0"/>
@@ -2188,7 +2188,7 @@
                     </pic:cNvPicPr>
                   </pic:nvPicPr>
                   <pic:blipFill>
-                    <a:blip r:embed="rId10">
+                    <a:blip r:embed="rId12">
                       <a:extLst>
                         <a:ext uri="{28A0092B-C50C-407E-A947-70E740481C1C}">
                           <a14:useLocalDpi xmlns:a14="http://schemas.microsoft.com/office/drawing/2010/main" val="0"/>
@@ -2433,7 +2433,7 @@
                     </pic:cNvPicPr>
                   </pic:nvPicPr>
                   <pic:blipFill>
-                    <a:blip r:embed="rId11">
+                    <a:blip r:embed="rId13">
                       <a:extLst>
                         <a:ext uri="{28A0092B-C50C-407E-A947-70E740481C1C}">
                           <a14:useLocalDpi xmlns:a14="http://schemas.microsoft.com/office/drawing/2010/main" val="0"/>
@@ -2612,7 +2612,25 @@
           <w:sz w:val="24"/>
           <w:szCs w:val="24"/>
         </w:rPr>
-        <w:t>C/C++ 런타임 라이브러리의 메모리 할당 함수와 저수준 입출력 루닡이 사용하는 힙을 초기화한다.</w:t>
+        <w:t xml:space="preserve">C/C++ 런타임 라이브러리의 메모리 할당 함수와 저수준 입출력 </w:t>
+      </w:r>
+      <w:r>
+        <w:rPr>
+          <w:rFonts w:eastAsiaTheme="minorHAnsi" w:cs="굴림" w:hint="eastAsia"/>
+          <w:kern w:val="0"/>
+          <w:sz w:val="24"/>
+          <w:szCs w:val="24"/>
+        </w:rPr>
+        <w:t>루틴</w:t>
+      </w:r>
+      <w:r>
+        <w:rPr>
+          <w:rFonts w:eastAsiaTheme="minorHAnsi" w:cs="굴림"/>
+          <w:kern w:val="0"/>
+          <w:sz w:val="24"/>
+          <w:szCs w:val="24"/>
+        </w:rPr>
+        <w:t>이 사용하는 힙을 초기화한다.</w:t>
       </w:r>
     </w:p>
     <w:p>
@@ -2729,7 +2747,7 @@
                     </pic:cNvPicPr>
                   </pic:nvPicPr>
                   <pic:blipFill>
-                    <a:blip r:embed="rId12">
+                    <a:blip r:embed="rId14">
                       <a:extLst>
                         <a:ext uri="{28A0092B-C50C-407E-A947-70E740481C1C}">
                           <a14:useLocalDpi xmlns:a14="http://schemas.microsoft.com/office/drawing/2010/main" val="0"/>
@@ -3000,23 +3018,29 @@
       <w:pPr>
         <w:pStyle w:val="a5"/>
         <w:rPr>
+          <w:rFonts w:asciiTheme="minorHAnsi" w:eastAsiaTheme="minorHAnsi" w:hAnsiTheme="minorHAnsi"/>
+        </w:rPr>
+      </w:pPr>
+      <w:r>
+        <w:rPr>
+          <w:rFonts w:asciiTheme="minorHAnsi" w:eastAsiaTheme="minorHAnsi" w:hAnsiTheme="minorHAnsi"/>
+        </w:rPr>
+        <w:t xml:space="preserve">프로세스에 의해 할당되었던 유저 오브젝트, 커널 오브젝트는 모두 파괴된다(만약 다른 프로세스가 참조하면 파괴는 하지 않음). 그리고 프로세스의 종료 코드는 STILL_ACTVIE에서 설정한 </w:t>
+      </w:r>
+      <w:r>
+        <w:rPr>
           <w:rFonts w:asciiTheme="minorHAnsi" w:eastAsiaTheme="minorHAnsi" w:hAnsiTheme="minorHAnsi" w:hint="eastAsia"/>
         </w:rPr>
-      </w:pPr>
+        <w:t>값</w:t>
+      </w:r>
       <w:r>
         <w:rPr>
           <w:rFonts w:asciiTheme="minorHAnsi" w:eastAsiaTheme="minorHAnsi" w:hAnsiTheme="minorHAnsi"/>
         </w:rPr>
-        <w:t>프로세스에 의해 할당되었던 유저 오브젝트, 커널 오브젝트는 모두 파괴된다(만약 다른 프로세스가 참조하면 파괴는 하지 않음). 그리고 프로세스의 종료 코드는 STILL_ACTVIE에서 설정한 ㄱ밧으로 변경 된다. 프로세스의 커널 오브젝트의 상태가 시그널 상태로 바뀌고 사용 카운트를 1감소 시키며 프로세스 내에 남아 있는 스레드는 종료된다.</w:t>
-      </w:r>
-    </w:p>
-    <w:p>
-      <w:pPr>
-        <w:rPr>
-          <w:rFonts w:hint="eastAsia"/>
-        </w:rPr>
-      </w:pPr>
-    </w:p>
+        <w:t>으로 변경 된다. 프로세스의 커널 오브젝트의 상태가 시그널 상태로 바뀌고 사용 카운트를 1감소 시키며 프로세스 내에 남아 있는 스레드는 종료된다.</w:t>
+      </w:r>
+    </w:p>
+    <w:p/>
     <w:p>
       <w:r>
         <w:rPr>
@@ -3311,6 +3335,56 @@
     </w:sectPr>
   </w:body>
 </w:document>
+</file>
+
+<file path=word/endnotes.xml><?xml version="1.0" encoding="utf-8"?>
+<w:endnotes xmlns:wpc="http://schemas.microsoft.com/office/word/2010/wordprocessingCanvas" xmlns:cx="http://schemas.microsoft.com/office/drawing/2014/chartex" xmlns:cx1="http://schemas.microsoft.com/office/drawing/2015/9/8/chartex" xmlns:cx2="http://schemas.microsoft.com/office/drawing/2015/10/21/chartex" xmlns:cx3="http://schemas.microsoft.com/office/drawing/2016/5/9/chartex" xmlns:cx4="http://schemas.microsoft.com/office/drawing/2016/5/10/chartex" xmlns:cx5="http://schemas.microsoft.com/office/drawing/2016/5/11/chartex" xmlns:cx6="http://schemas.microsoft.com/office/drawing/2016/5/12/chartex" xmlns:cx7="http://schemas.microsoft.com/office/drawing/2016/5/13/chartex" xmlns:cx8="http://schemas.microsoft.com/office/drawing/2016/5/14/chartex" xmlns:mc="http://schemas.openxmlformats.org/markup-compatibility/2006" xmlns:aink="http://schemas.microsoft.com/office/drawing/2016/ink" xmlns:am3d="http://schemas.microsoft.com/office/drawing/2017/model3d" xmlns:o="urn:schemas-microsoft-com:office:office" xmlns:oel="http://schemas.microsoft.com/office/2019/extlst" xmlns:r="http://schemas.openxmlformats.org/officeDocument/2006/relationships" xmlns:m="http://schemas.openxmlformats.org/officeDocument/2006/math" xmlns:v="urn:schemas-microsoft-com:vml" xmlns:wp14="http://schemas.microsoft.com/office/word/2010/wordprocessingDrawing" xmlns:wp="http://schemas.openxmlformats.org/drawingml/2006/wordprocessingDrawing" xmlns:w10="urn:schemas-microsoft-com:office:word" xmlns:w="http://schemas.openxmlformats.org/wordprocessingml/2006/main" xmlns:w14="http://schemas.microsoft.com/office/word/2010/wordml" xmlns:w15="http://schemas.microsoft.com/office/word/2012/wordml" xmlns:w16cex="http://schemas.microsoft.com/office/word/2018/wordml/cex" xmlns:w16cid="http://schemas.microsoft.com/office/word/2016/wordml/cid" xmlns:w16="http://schemas.microsoft.com/office/word/2018/wordml" xmlns:w16du="http://schemas.microsoft.com/office/word/2023/wordml/word16du" xmlns:w16sdtdh="http://schemas.microsoft.com/office/word/2020/wordml/sdtdatahash" xmlns:w16se="http://schemas.microsoft.com/office/word/2015/wordml/symex" xmlns:wpg="http://schemas.microsoft.com/office/word/2010/wordprocessingGroup" xmlns:wpi="http://schemas.microsoft.com/office/word/2010/wordprocessingInk" xmlns:wne="http://schemas.microsoft.com/office/word/2006/wordml" xmlns:wps="http://schemas.microsoft.com/office/word/2010/wordprocessingShape" mc:Ignorable="w14 w15 w16se w16cid w16 w16cex w16sdtdh w16du wp14">
+  <w:endnote w:type="separator" w:id="-1">
+    <w:p>
+      <w:pPr>
+        <w:spacing w:after="0" w:line="240" w:lineRule="auto"/>
+      </w:pPr>
+      <w:r>
+        <w:separator/>
+      </w:r>
+    </w:p>
+  </w:endnote>
+  <w:endnote w:type="continuationSeparator" w:id="0">
+    <w:p>
+      <w:pPr>
+        <w:spacing w:after="0" w:line="240" w:lineRule="auto"/>
+      </w:pPr>
+      <w:r>
+        <w:continuationSeparator/>
+      </w:r>
+    </w:p>
+  </w:endnote>
+</w:endnotes>
+</file>
+
+<file path=word/footnotes.xml><?xml version="1.0" encoding="utf-8"?>
+<w:footnotes xmlns:wpc="http://schemas.microsoft.com/office/word/2010/wordprocessingCanvas" xmlns:cx="http://schemas.microsoft.com/office/drawing/2014/chartex" xmlns:cx1="http://schemas.microsoft.com/office/drawing/2015/9/8/chartex" xmlns:cx2="http://schemas.microsoft.com/office/drawing/2015/10/21/chartex" xmlns:cx3="http://schemas.microsoft.com/office/drawing/2016/5/9/chartex" xmlns:cx4="http://schemas.microsoft.com/office/drawing/2016/5/10/chartex" xmlns:cx5="http://schemas.microsoft.com/office/drawing/2016/5/11/chartex" xmlns:cx6="http://schemas.microsoft.com/office/drawing/2016/5/12/chartex" xmlns:cx7="http://schemas.microsoft.com/office/drawing/2016/5/13/chartex" xmlns:cx8="http://schemas.microsoft.com/office/drawing/2016/5/14/chartex" xmlns:mc="http://schemas.openxmlformats.org/markup-compatibility/2006" xmlns:aink="http://schemas.microsoft.com/office/drawing/2016/ink" xmlns:am3d="http://schemas.microsoft.com/office/drawing/2017/model3d" xmlns:o="urn:schemas-microsoft-com:office:office" xmlns:oel="http://schemas.microsoft.com/office/2019/extlst" xmlns:r="http://schemas.openxmlformats.org/officeDocument/2006/relationships" xmlns:m="http://schemas.openxmlformats.org/officeDocument/2006/math" xmlns:v="urn:schemas-microsoft-com:vml" xmlns:wp14="http://schemas.microsoft.com/office/word/2010/wordprocessingDrawing" xmlns:wp="http://schemas.openxmlformats.org/drawingml/2006/wordprocessingDrawing" xmlns:w10="urn:schemas-microsoft-com:office:word" xmlns:w="http://schemas.openxmlformats.org/wordprocessingml/2006/main" xmlns:w14="http://schemas.microsoft.com/office/word/2010/wordml" xmlns:w15="http://schemas.microsoft.com/office/word/2012/wordml" xmlns:w16cex="http://schemas.microsoft.com/office/word/2018/wordml/cex" xmlns:w16cid="http://schemas.microsoft.com/office/word/2016/wordml/cid" xmlns:w16="http://schemas.microsoft.com/office/word/2018/wordml" xmlns:w16du="http://schemas.microsoft.com/office/word/2023/wordml/word16du" xmlns:w16sdtdh="http://schemas.microsoft.com/office/word/2020/wordml/sdtdatahash" xmlns:w16se="http://schemas.microsoft.com/office/word/2015/wordml/symex" xmlns:wpg="http://schemas.microsoft.com/office/word/2010/wordprocessingGroup" xmlns:wpi="http://schemas.microsoft.com/office/word/2010/wordprocessingInk" xmlns:wne="http://schemas.microsoft.com/office/word/2006/wordml" xmlns:wps="http://schemas.microsoft.com/office/word/2010/wordprocessingShape" mc:Ignorable="w14 w15 w16se w16cid w16 w16cex w16sdtdh w16du wp14">
+  <w:footnote w:type="separator" w:id="-1">
+    <w:p>
+      <w:pPr>
+        <w:spacing w:after="0" w:line="240" w:lineRule="auto"/>
+      </w:pPr>
+      <w:r>
+        <w:separator/>
+      </w:r>
+    </w:p>
+  </w:footnote>
+  <w:footnote w:type="continuationSeparator" w:id="0">
+    <w:p>
+      <w:pPr>
+        <w:spacing w:after="0" w:line="240" w:lineRule="auto"/>
+      </w:pPr>
+      <w:r>
+        <w:continuationSeparator/>
+      </w:r>
+    </w:p>
+  </w:footnote>
+</w:footnotes>
 </file>
 
 <file path=word/numbering.xml><?xml version="1.0" encoding="utf-8"?>
@@ -4906,6 +4980,50 @@
       <w:rFonts w:asciiTheme="majorHAnsi" w:eastAsiaTheme="majorEastAsia" w:hAnsiTheme="majorHAnsi" w:cstheme="majorBidi"/>
     </w:rPr>
   </w:style>
+  <w:style w:type="paragraph" w:styleId="a6">
+    <w:name w:val="header"/>
+    <w:basedOn w:val="a"/>
+    <w:link w:val="Char"/>
+    <w:uiPriority w:val="99"/>
+    <w:unhideWhenUsed/>
+    <w:rsid w:val="00931DB8"/>
+    <w:pPr>
+      <w:tabs>
+        <w:tab w:val="center" w:pos="4513"/>
+        <w:tab w:val="right" w:pos="9026"/>
+      </w:tabs>
+      <w:snapToGrid w:val="0"/>
+    </w:pPr>
+  </w:style>
+  <w:style w:type="character" w:customStyle="1" w:styleId="Char">
+    <w:name w:val="머리글 Char"/>
+    <w:basedOn w:val="a0"/>
+    <w:link w:val="a6"/>
+    <w:uiPriority w:val="99"/>
+    <w:rsid w:val="00931DB8"/>
+  </w:style>
+  <w:style w:type="paragraph" w:styleId="a7">
+    <w:name w:val="footer"/>
+    <w:basedOn w:val="a"/>
+    <w:link w:val="Char0"/>
+    <w:uiPriority w:val="99"/>
+    <w:unhideWhenUsed/>
+    <w:rsid w:val="00931DB8"/>
+    <w:pPr>
+      <w:tabs>
+        <w:tab w:val="center" w:pos="4513"/>
+        <w:tab w:val="right" w:pos="9026"/>
+      </w:tabs>
+      <w:snapToGrid w:val="0"/>
+    </w:pPr>
+  </w:style>
+  <w:style w:type="character" w:customStyle="1" w:styleId="Char0">
+    <w:name w:val="바닥글 Char"/>
+    <w:basedOn w:val="a0"/>
+    <w:link w:val="a7"/>
+    <w:uiPriority w:val="99"/>
+    <w:rsid w:val="00931DB8"/>
+  </w:style>
 </w:styles>
 </file>
 
